--- a/图书馆管理系统/图书馆管理系统设计方案.docx
+++ b/图书馆管理系统/图书馆管理系统设计方案.docx
@@ -5559,6 +5559,756 @@
         </w:rPr>
         <w:t>};</w:t>
       </w:r>
+    </w:p>
+    <w:p>
+      <w:pPr>
+        <w:keepNext w:val="0"/>
+        <w:keepLines w:val="0"/>
+        <w:pageBreakBefore w:val="0"/>
+        <w:widowControl w:val="0"/>
+        <w:numPr>
+          <w:ilvl w:val="0"/>
+          <w:numId w:val="0"/>
+        </w:numPr>
+        <w:kinsoku/>
+        <w:wordWrap/>
+        <w:overflowPunct/>
+        <w:topLinePunct w:val="0"/>
+        <w:autoSpaceDE/>
+        <w:autoSpaceDN/>
+        <w:bidi w:val="0"/>
+        <w:adjustRightInd/>
+        <w:snapToGrid/>
+        <w:jc w:val="both"/>
+        <w:textAlignment w:val="auto"/>
+        <w:outlineLvl w:val="9"/>
+        <w:rPr>
+          <w:rFonts w:hint="eastAsia" w:ascii="楷体" w:hAnsi="楷体" w:eastAsia="楷体" w:cs="楷体"/>
+          <w:sz w:val="22"/>
+          <w:szCs w:val="28"/>
+          <w:lang w:val="en-US" w:eastAsia="zh-CN"/>
+        </w:rPr>
+      </w:pPr>
+    </w:p>
+    <w:p>
+      <w:pPr>
+        <w:keepNext w:val="0"/>
+        <w:keepLines w:val="0"/>
+        <w:pageBreakBefore w:val="0"/>
+        <w:widowControl w:val="0"/>
+        <w:numPr>
+          <w:ilvl w:val="0"/>
+          <w:numId w:val="0"/>
+        </w:numPr>
+        <w:kinsoku/>
+        <w:wordWrap/>
+        <w:overflowPunct/>
+        <w:topLinePunct w:val="0"/>
+        <w:autoSpaceDE/>
+        <w:autoSpaceDN/>
+        <w:bidi w:val="0"/>
+        <w:adjustRightInd/>
+        <w:snapToGrid/>
+        <w:jc w:val="both"/>
+        <w:textAlignment w:val="auto"/>
+        <w:outlineLvl w:val="9"/>
+        <w:rPr>
+          <w:rFonts w:hint="eastAsia" w:ascii="楷体" w:hAnsi="楷体" w:eastAsia="楷体" w:cs="楷体"/>
+          <w:sz w:val="22"/>
+          <w:szCs w:val="28"/>
+          <w:lang w:val="en-US" w:eastAsia="zh-CN"/>
+        </w:rPr>
+      </w:pPr>
+    </w:p>
+    <w:p>
+      <w:pPr>
+        <w:keepNext w:val="0"/>
+        <w:keepLines w:val="0"/>
+        <w:pageBreakBefore w:val="0"/>
+        <w:widowControl w:val="0"/>
+        <w:numPr>
+          <w:ilvl w:val="0"/>
+          <w:numId w:val="0"/>
+        </w:numPr>
+        <w:kinsoku/>
+        <w:wordWrap/>
+        <w:overflowPunct/>
+        <w:topLinePunct w:val="0"/>
+        <w:autoSpaceDE/>
+        <w:autoSpaceDN/>
+        <w:bidi w:val="0"/>
+        <w:adjustRightInd/>
+        <w:snapToGrid/>
+        <w:jc w:val="both"/>
+        <w:textAlignment w:val="auto"/>
+        <w:outlineLvl w:val="9"/>
+        <w:rPr>
+          <w:rFonts w:hint="eastAsia" w:ascii="楷体" w:hAnsi="楷体" w:eastAsia="楷体" w:cs="楷体"/>
+          <w:sz w:val="22"/>
+          <w:szCs w:val="28"/>
+          <w:lang w:val="en-US" w:eastAsia="zh-CN"/>
+        </w:rPr>
+      </w:pPr>
+    </w:p>
+    <w:p>
+      <w:pPr>
+        <w:keepNext w:val="0"/>
+        <w:keepLines w:val="0"/>
+        <w:pageBreakBefore w:val="0"/>
+        <w:widowControl w:val="0"/>
+        <w:numPr>
+          <w:ilvl w:val="0"/>
+          <w:numId w:val="0"/>
+        </w:numPr>
+        <w:kinsoku/>
+        <w:wordWrap/>
+        <w:overflowPunct/>
+        <w:topLinePunct w:val="0"/>
+        <w:autoSpaceDE/>
+        <w:autoSpaceDN/>
+        <w:bidi w:val="0"/>
+        <w:adjustRightInd/>
+        <w:snapToGrid/>
+        <w:jc w:val="both"/>
+        <w:textAlignment w:val="auto"/>
+        <w:outlineLvl w:val="9"/>
+        <w:rPr>
+          <w:rFonts w:hint="eastAsia" w:ascii="楷体" w:hAnsi="楷体" w:eastAsia="楷体" w:cs="楷体"/>
+          <w:sz w:val="22"/>
+          <w:szCs w:val="28"/>
+          <w:lang w:val="en-US" w:eastAsia="zh-CN"/>
+        </w:rPr>
+      </w:pPr>
+    </w:p>
+    <w:p>
+      <w:pPr>
+        <w:keepNext w:val="0"/>
+        <w:keepLines w:val="0"/>
+        <w:pageBreakBefore w:val="0"/>
+        <w:widowControl w:val="0"/>
+        <w:numPr>
+          <w:ilvl w:val="0"/>
+          <w:numId w:val="0"/>
+        </w:numPr>
+        <w:kinsoku/>
+        <w:wordWrap/>
+        <w:overflowPunct/>
+        <w:topLinePunct w:val="0"/>
+        <w:autoSpaceDE/>
+        <w:autoSpaceDN/>
+        <w:bidi w:val="0"/>
+        <w:adjustRightInd/>
+        <w:snapToGrid/>
+        <w:jc w:val="both"/>
+        <w:textAlignment w:val="auto"/>
+        <w:outlineLvl w:val="9"/>
+        <w:rPr>
+          <w:rFonts w:hint="eastAsia" w:ascii="楷体" w:hAnsi="楷体" w:eastAsia="楷体" w:cs="楷体"/>
+          <w:sz w:val="22"/>
+          <w:szCs w:val="28"/>
+          <w:lang w:val="en-US" w:eastAsia="zh-CN"/>
+        </w:rPr>
+      </w:pPr>
+    </w:p>
+    <w:p>
+      <w:pPr>
+        <w:keepNext w:val="0"/>
+        <w:keepLines w:val="0"/>
+        <w:pageBreakBefore w:val="0"/>
+        <w:widowControl w:val="0"/>
+        <w:numPr>
+          <w:ilvl w:val="0"/>
+          <w:numId w:val="0"/>
+        </w:numPr>
+        <w:kinsoku/>
+        <w:wordWrap/>
+        <w:overflowPunct/>
+        <w:topLinePunct w:val="0"/>
+        <w:autoSpaceDE/>
+        <w:autoSpaceDN/>
+        <w:bidi w:val="0"/>
+        <w:adjustRightInd/>
+        <w:snapToGrid/>
+        <w:jc w:val="both"/>
+        <w:textAlignment w:val="auto"/>
+        <w:outlineLvl w:val="9"/>
+        <w:rPr>
+          <w:rFonts w:hint="eastAsia" w:ascii="楷体" w:hAnsi="楷体" w:eastAsia="楷体" w:cs="楷体"/>
+          <w:sz w:val="22"/>
+          <w:szCs w:val="28"/>
+          <w:lang w:val="en-US" w:eastAsia="zh-CN"/>
+        </w:rPr>
+      </w:pPr>
+    </w:p>
+    <w:p>
+      <w:pPr>
+        <w:keepNext w:val="0"/>
+        <w:keepLines w:val="0"/>
+        <w:pageBreakBefore w:val="0"/>
+        <w:widowControl w:val="0"/>
+        <w:numPr>
+          <w:ilvl w:val="0"/>
+          <w:numId w:val="0"/>
+        </w:numPr>
+        <w:kinsoku/>
+        <w:wordWrap/>
+        <w:overflowPunct/>
+        <w:topLinePunct w:val="0"/>
+        <w:autoSpaceDE/>
+        <w:autoSpaceDN/>
+        <w:bidi w:val="0"/>
+        <w:adjustRightInd/>
+        <w:snapToGrid/>
+        <w:jc w:val="both"/>
+        <w:textAlignment w:val="auto"/>
+        <w:outlineLvl w:val="9"/>
+        <w:rPr>
+          <w:rFonts w:hint="eastAsia" w:ascii="楷体" w:hAnsi="楷体" w:eastAsia="楷体" w:cs="楷体"/>
+          <w:sz w:val="22"/>
+          <w:szCs w:val="28"/>
+          <w:lang w:val="en-US" w:eastAsia="zh-CN"/>
+        </w:rPr>
+      </w:pPr>
+    </w:p>
+    <w:p>
+      <w:pPr>
+        <w:keepNext w:val="0"/>
+        <w:keepLines w:val="0"/>
+        <w:pageBreakBefore w:val="0"/>
+        <w:widowControl w:val="0"/>
+        <w:numPr>
+          <w:ilvl w:val="0"/>
+          <w:numId w:val="0"/>
+        </w:numPr>
+        <w:kinsoku/>
+        <w:wordWrap/>
+        <w:overflowPunct/>
+        <w:topLinePunct w:val="0"/>
+        <w:autoSpaceDE/>
+        <w:autoSpaceDN/>
+        <w:bidi w:val="0"/>
+        <w:adjustRightInd/>
+        <w:snapToGrid/>
+        <w:jc w:val="both"/>
+        <w:textAlignment w:val="auto"/>
+        <w:outlineLvl w:val="9"/>
+        <w:rPr>
+          <w:rFonts w:hint="eastAsia" w:ascii="楷体" w:hAnsi="楷体" w:eastAsia="楷体" w:cs="楷体"/>
+          <w:sz w:val="22"/>
+          <w:szCs w:val="28"/>
+          <w:lang w:val="en-US" w:eastAsia="zh-CN"/>
+        </w:rPr>
+      </w:pPr>
+    </w:p>
+    <w:p>
+      <w:pPr>
+        <w:keepNext w:val="0"/>
+        <w:keepLines w:val="0"/>
+        <w:pageBreakBefore w:val="0"/>
+        <w:widowControl w:val="0"/>
+        <w:numPr>
+          <w:ilvl w:val="0"/>
+          <w:numId w:val="0"/>
+        </w:numPr>
+        <w:kinsoku/>
+        <w:wordWrap/>
+        <w:overflowPunct/>
+        <w:topLinePunct w:val="0"/>
+        <w:autoSpaceDE/>
+        <w:autoSpaceDN/>
+        <w:bidi w:val="0"/>
+        <w:adjustRightInd/>
+        <w:snapToGrid/>
+        <w:jc w:val="both"/>
+        <w:textAlignment w:val="auto"/>
+        <w:outlineLvl w:val="9"/>
+        <w:rPr>
+          <w:rFonts w:hint="eastAsia" w:ascii="楷体" w:hAnsi="楷体" w:eastAsia="楷体" w:cs="楷体"/>
+          <w:sz w:val="22"/>
+          <w:szCs w:val="28"/>
+          <w:lang w:val="en-US" w:eastAsia="zh-CN"/>
+        </w:rPr>
+      </w:pPr>
+    </w:p>
+    <w:p>
+      <w:pPr>
+        <w:keepNext w:val="0"/>
+        <w:keepLines w:val="0"/>
+        <w:pageBreakBefore w:val="0"/>
+        <w:widowControl w:val="0"/>
+        <w:numPr>
+          <w:ilvl w:val="0"/>
+          <w:numId w:val="0"/>
+        </w:numPr>
+        <w:kinsoku/>
+        <w:wordWrap/>
+        <w:overflowPunct/>
+        <w:topLinePunct w:val="0"/>
+        <w:autoSpaceDE/>
+        <w:autoSpaceDN/>
+        <w:bidi w:val="0"/>
+        <w:adjustRightInd/>
+        <w:snapToGrid/>
+        <w:jc w:val="both"/>
+        <w:textAlignment w:val="auto"/>
+        <w:outlineLvl w:val="9"/>
+        <w:rPr>
+          <w:rFonts w:hint="eastAsia" w:ascii="楷体" w:hAnsi="楷体" w:eastAsia="楷体" w:cs="楷体"/>
+          <w:sz w:val="22"/>
+          <w:szCs w:val="28"/>
+          <w:lang w:val="en-US" w:eastAsia="zh-CN"/>
+        </w:rPr>
+      </w:pPr>
+    </w:p>
+    <w:p>
+      <w:pPr>
+        <w:keepNext w:val="0"/>
+        <w:keepLines w:val="0"/>
+        <w:pageBreakBefore w:val="0"/>
+        <w:widowControl w:val="0"/>
+        <w:numPr>
+          <w:ilvl w:val="0"/>
+          <w:numId w:val="0"/>
+        </w:numPr>
+        <w:kinsoku/>
+        <w:wordWrap/>
+        <w:overflowPunct/>
+        <w:topLinePunct w:val="0"/>
+        <w:autoSpaceDE/>
+        <w:autoSpaceDN/>
+        <w:bidi w:val="0"/>
+        <w:adjustRightInd/>
+        <w:snapToGrid/>
+        <w:jc w:val="both"/>
+        <w:textAlignment w:val="auto"/>
+        <w:outlineLvl w:val="9"/>
+        <w:rPr>
+          <w:rFonts w:hint="eastAsia" w:ascii="楷体" w:hAnsi="楷体" w:eastAsia="楷体" w:cs="楷体"/>
+          <w:sz w:val="22"/>
+          <w:szCs w:val="28"/>
+          <w:lang w:val="en-US" w:eastAsia="zh-CN"/>
+        </w:rPr>
+      </w:pPr>
+    </w:p>
+    <w:p>
+      <w:pPr>
+        <w:keepNext w:val="0"/>
+        <w:keepLines w:val="0"/>
+        <w:pageBreakBefore w:val="0"/>
+        <w:widowControl w:val="0"/>
+        <w:numPr>
+          <w:ilvl w:val="0"/>
+          <w:numId w:val="0"/>
+        </w:numPr>
+        <w:kinsoku/>
+        <w:wordWrap/>
+        <w:overflowPunct/>
+        <w:topLinePunct w:val="0"/>
+        <w:autoSpaceDE/>
+        <w:autoSpaceDN/>
+        <w:bidi w:val="0"/>
+        <w:adjustRightInd/>
+        <w:snapToGrid/>
+        <w:jc w:val="both"/>
+        <w:textAlignment w:val="auto"/>
+        <w:outlineLvl w:val="9"/>
+        <w:rPr>
+          <w:rFonts w:hint="eastAsia" w:ascii="楷体" w:hAnsi="楷体" w:eastAsia="楷体" w:cs="楷体"/>
+          <w:sz w:val="22"/>
+          <w:szCs w:val="28"/>
+          <w:lang w:val="en-US" w:eastAsia="zh-CN"/>
+        </w:rPr>
+      </w:pPr>
+    </w:p>
+    <w:p>
+      <w:pPr>
+        <w:keepNext w:val="0"/>
+        <w:keepLines w:val="0"/>
+        <w:pageBreakBefore w:val="0"/>
+        <w:widowControl w:val="0"/>
+        <w:numPr>
+          <w:ilvl w:val="0"/>
+          <w:numId w:val="0"/>
+        </w:numPr>
+        <w:kinsoku/>
+        <w:wordWrap/>
+        <w:overflowPunct/>
+        <w:topLinePunct w:val="0"/>
+        <w:autoSpaceDE/>
+        <w:autoSpaceDN/>
+        <w:bidi w:val="0"/>
+        <w:adjustRightInd/>
+        <w:snapToGrid/>
+        <w:jc w:val="both"/>
+        <w:textAlignment w:val="auto"/>
+        <w:outlineLvl w:val="9"/>
+        <w:rPr>
+          <w:rFonts w:hint="eastAsia" w:ascii="楷体" w:hAnsi="楷体" w:eastAsia="楷体" w:cs="楷体"/>
+          <w:sz w:val="22"/>
+          <w:szCs w:val="28"/>
+          <w:lang w:val="en-US" w:eastAsia="zh-CN"/>
+        </w:rPr>
+      </w:pPr>
+    </w:p>
+    <w:p>
+      <w:pPr>
+        <w:keepNext w:val="0"/>
+        <w:keepLines w:val="0"/>
+        <w:pageBreakBefore w:val="0"/>
+        <w:widowControl w:val="0"/>
+        <w:numPr>
+          <w:ilvl w:val="0"/>
+          <w:numId w:val="0"/>
+        </w:numPr>
+        <w:kinsoku/>
+        <w:wordWrap/>
+        <w:overflowPunct/>
+        <w:topLinePunct w:val="0"/>
+        <w:autoSpaceDE/>
+        <w:autoSpaceDN/>
+        <w:bidi w:val="0"/>
+        <w:adjustRightInd/>
+        <w:snapToGrid/>
+        <w:jc w:val="both"/>
+        <w:textAlignment w:val="auto"/>
+        <w:outlineLvl w:val="9"/>
+        <w:rPr>
+          <w:rFonts w:hint="eastAsia" w:ascii="楷体" w:hAnsi="楷体" w:eastAsia="楷体" w:cs="楷体"/>
+          <w:sz w:val="22"/>
+          <w:szCs w:val="28"/>
+          <w:lang w:val="en-US" w:eastAsia="zh-CN"/>
+        </w:rPr>
+      </w:pPr>
+    </w:p>
+    <w:p>
+      <w:pPr>
+        <w:keepNext w:val="0"/>
+        <w:keepLines w:val="0"/>
+        <w:pageBreakBefore w:val="0"/>
+        <w:widowControl w:val="0"/>
+        <w:numPr>
+          <w:ilvl w:val="0"/>
+          <w:numId w:val="0"/>
+        </w:numPr>
+        <w:kinsoku/>
+        <w:wordWrap/>
+        <w:overflowPunct/>
+        <w:topLinePunct w:val="0"/>
+        <w:autoSpaceDE/>
+        <w:autoSpaceDN/>
+        <w:bidi w:val="0"/>
+        <w:adjustRightInd/>
+        <w:snapToGrid/>
+        <w:jc w:val="both"/>
+        <w:textAlignment w:val="auto"/>
+        <w:outlineLvl w:val="9"/>
+        <w:rPr>
+          <w:rFonts w:hint="eastAsia" w:ascii="楷体" w:hAnsi="楷体" w:eastAsia="楷体" w:cs="楷体"/>
+          <w:sz w:val="22"/>
+          <w:szCs w:val="28"/>
+          <w:lang w:val="en-US" w:eastAsia="zh-CN"/>
+        </w:rPr>
+      </w:pPr>
+    </w:p>
+    <w:p>
+      <w:pPr>
+        <w:keepNext w:val="0"/>
+        <w:keepLines w:val="0"/>
+        <w:pageBreakBefore w:val="0"/>
+        <w:widowControl w:val="0"/>
+        <w:numPr>
+          <w:ilvl w:val="0"/>
+          <w:numId w:val="0"/>
+        </w:numPr>
+        <w:kinsoku/>
+        <w:wordWrap/>
+        <w:overflowPunct/>
+        <w:topLinePunct w:val="0"/>
+        <w:autoSpaceDE/>
+        <w:autoSpaceDN/>
+        <w:bidi w:val="0"/>
+        <w:adjustRightInd/>
+        <w:snapToGrid/>
+        <w:jc w:val="both"/>
+        <w:textAlignment w:val="auto"/>
+        <w:outlineLvl w:val="9"/>
+        <w:rPr>
+          <w:rFonts w:hint="eastAsia" w:ascii="楷体" w:hAnsi="楷体" w:eastAsia="楷体" w:cs="楷体"/>
+          <w:sz w:val="22"/>
+          <w:szCs w:val="28"/>
+          <w:lang w:val="en-US" w:eastAsia="zh-CN"/>
+        </w:rPr>
+      </w:pPr>
+    </w:p>
+    <w:p>
+      <w:pPr>
+        <w:keepNext w:val="0"/>
+        <w:keepLines w:val="0"/>
+        <w:pageBreakBefore w:val="0"/>
+        <w:widowControl w:val="0"/>
+        <w:numPr>
+          <w:ilvl w:val="0"/>
+          <w:numId w:val="0"/>
+        </w:numPr>
+        <w:kinsoku/>
+        <w:wordWrap/>
+        <w:overflowPunct/>
+        <w:topLinePunct w:val="0"/>
+        <w:autoSpaceDE/>
+        <w:autoSpaceDN/>
+        <w:bidi w:val="0"/>
+        <w:adjustRightInd/>
+        <w:snapToGrid/>
+        <w:jc w:val="both"/>
+        <w:textAlignment w:val="auto"/>
+        <w:outlineLvl w:val="9"/>
+        <w:rPr>
+          <w:rFonts w:hint="eastAsia" w:ascii="楷体" w:hAnsi="楷体" w:eastAsia="楷体" w:cs="楷体"/>
+          <w:sz w:val="22"/>
+          <w:szCs w:val="28"/>
+          <w:lang w:val="en-US" w:eastAsia="zh-CN"/>
+        </w:rPr>
+      </w:pPr>
+    </w:p>
+    <w:p>
+      <w:pPr>
+        <w:keepNext w:val="0"/>
+        <w:keepLines w:val="0"/>
+        <w:pageBreakBefore w:val="0"/>
+        <w:widowControl w:val="0"/>
+        <w:numPr>
+          <w:ilvl w:val="0"/>
+          <w:numId w:val="0"/>
+        </w:numPr>
+        <w:kinsoku/>
+        <w:wordWrap/>
+        <w:overflowPunct/>
+        <w:topLinePunct w:val="0"/>
+        <w:autoSpaceDE/>
+        <w:autoSpaceDN/>
+        <w:bidi w:val="0"/>
+        <w:adjustRightInd/>
+        <w:snapToGrid/>
+        <w:jc w:val="both"/>
+        <w:textAlignment w:val="auto"/>
+        <w:outlineLvl w:val="9"/>
+        <w:rPr>
+          <w:rFonts w:hint="eastAsia" w:ascii="楷体" w:hAnsi="楷体" w:eastAsia="楷体" w:cs="楷体"/>
+          <w:sz w:val="22"/>
+          <w:szCs w:val="28"/>
+          <w:lang w:val="en-US" w:eastAsia="zh-CN"/>
+        </w:rPr>
+      </w:pPr>
+    </w:p>
+    <w:p>
+      <w:pPr>
+        <w:keepNext w:val="0"/>
+        <w:keepLines w:val="0"/>
+        <w:pageBreakBefore w:val="0"/>
+        <w:widowControl w:val="0"/>
+        <w:numPr>
+          <w:ilvl w:val="0"/>
+          <w:numId w:val="0"/>
+        </w:numPr>
+        <w:kinsoku/>
+        <w:wordWrap/>
+        <w:overflowPunct/>
+        <w:topLinePunct w:val="0"/>
+        <w:autoSpaceDE/>
+        <w:autoSpaceDN/>
+        <w:bidi w:val="0"/>
+        <w:adjustRightInd/>
+        <w:snapToGrid/>
+        <w:jc w:val="both"/>
+        <w:textAlignment w:val="auto"/>
+        <w:outlineLvl w:val="9"/>
+        <w:rPr>
+          <w:rFonts w:hint="eastAsia" w:ascii="楷体" w:hAnsi="楷体" w:eastAsia="楷体" w:cs="楷体"/>
+          <w:sz w:val="22"/>
+          <w:szCs w:val="28"/>
+          <w:lang w:val="en-US" w:eastAsia="zh-CN"/>
+        </w:rPr>
+      </w:pPr>
+    </w:p>
+    <w:p>
+      <w:pPr>
+        <w:keepNext w:val="0"/>
+        <w:keepLines w:val="0"/>
+        <w:pageBreakBefore w:val="0"/>
+        <w:widowControl w:val="0"/>
+        <w:numPr>
+          <w:ilvl w:val="0"/>
+          <w:numId w:val="0"/>
+        </w:numPr>
+        <w:kinsoku/>
+        <w:wordWrap/>
+        <w:overflowPunct/>
+        <w:topLinePunct w:val="0"/>
+        <w:autoSpaceDE/>
+        <w:autoSpaceDN/>
+        <w:bidi w:val="0"/>
+        <w:adjustRightInd/>
+        <w:snapToGrid/>
+        <w:jc w:val="both"/>
+        <w:textAlignment w:val="auto"/>
+        <w:outlineLvl w:val="9"/>
+        <w:rPr>
+          <w:rFonts w:hint="eastAsia" w:ascii="楷体" w:hAnsi="楷体" w:eastAsia="楷体" w:cs="楷体"/>
+          <w:sz w:val="22"/>
+          <w:szCs w:val="28"/>
+          <w:lang w:val="en-US" w:eastAsia="zh-CN"/>
+        </w:rPr>
+      </w:pPr>
+    </w:p>
+    <w:p>
+      <w:pPr>
+        <w:keepNext w:val="0"/>
+        <w:keepLines w:val="0"/>
+        <w:pageBreakBefore w:val="0"/>
+        <w:widowControl w:val="0"/>
+        <w:numPr>
+          <w:ilvl w:val="0"/>
+          <w:numId w:val="0"/>
+        </w:numPr>
+        <w:kinsoku/>
+        <w:wordWrap/>
+        <w:overflowPunct/>
+        <w:topLinePunct w:val="0"/>
+        <w:autoSpaceDE/>
+        <w:autoSpaceDN/>
+        <w:bidi w:val="0"/>
+        <w:adjustRightInd/>
+        <w:snapToGrid/>
+        <w:jc w:val="both"/>
+        <w:textAlignment w:val="auto"/>
+        <w:outlineLvl w:val="9"/>
+        <w:rPr>
+          <w:rFonts w:hint="eastAsia" w:ascii="楷体" w:hAnsi="楷体" w:eastAsia="楷体" w:cs="楷体"/>
+          <w:sz w:val="22"/>
+          <w:szCs w:val="28"/>
+          <w:lang w:val="en-US" w:eastAsia="zh-CN"/>
+        </w:rPr>
+      </w:pPr>
+    </w:p>
+    <w:p>
+      <w:pPr>
+        <w:keepNext w:val="0"/>
+        <w:keepLines w:val="0"/>
+        <w:pageBreakBefore w:val="0"/>
+        <w:widowControl w:val="0"/>
+        <w:numPr>
+          <w:ilvl w:val="0"/>
+          <w:numId w:val="0"/>
+        </w:numPr>
+        <w:kinsoku/>
+        <w:wordWrap/>
+        <w:overflowPunct/>
+        <w:topLinePunct w:val="0"/>
+        <w:autoSpaceDE/>
+        <w:autoSpaceDN/>
+        <w:bidi w:val="0"/>
+        <w:adjustRightInd/>
+        <w:snapToGrid/>
+        <w:jc w:val="both"/>
+        <w:textAlignment w:val="auto"/>
+        <w:outlineLvl w:val="9"/>
+        <w:rPr>
+          <w:rFonts w:hint="eastAsia" w:ascii="楷体" w:hAnsi="楷体" w:eastAsia="楷体" w:cs="楷体"/>
+          <w:sz w:val="22"/>
+          <w:szCs w:val="28"/>
+          <w:lang w:val="en-US" w:eastAsia="zh-CN"/>
+        </w:rPr>
+      </w:pPr>
+    </w:p>
+    <w:p>
+      <w:pPr>
+        <w:keepNext w:val="0"/>
+        <w:keepLines w:val="0"/>
+        <w:pageBreakBefore w:val="0"/>
+        <w:widowControl w:val="0"/>
+        <w:numPr>
+          <w:ilvl w:val="0"/>
+          <w:numId w:val="0"/>
+        </w:numPr>
+        <w:kinsoku/>
+        <w:wordWrap/>
+        <w:overflowPunct/>
+        <w:topLinePunct w:val="0"/>
+        <w:autoSpaceDE/>
+        <w:autoSpaceDN/>
+        <w:bidi w:val="0"/>
+        <w:adjustRightInd/>
+        <w:snapToGrid/>
+        <w:jc w:val="both"/>
+        <w:textAlignment w:val="auto"/>
+        <w:outlineLvl w:val="9"/>
+        <w:rPr>
+          <w:rFonts w:hint="eastAsia" w:ascii="楷体" w:hAnsi="楷体" w:eastAsia="楷体" w:cs="楷体"/>
+          <w:sz w:val="22"/>
+          <w:szCs w:val="28"/>
+          <w:lang w:val="en-US" w:eastAsia="zh-CN"/>
+        </w:rPr>
+      </w:pPr>
+    </w:p>
+    <w:p>
+      <w:pPr>
+        <w:keepNext w:val="0"/>
+        <w:keepLines w:val="0"/>
+        <w:pageBreakBefore w:val="0"/>
+        <w:widowControl w:val="0"/>
+        <w:numPr>
+          <w:ilvl w:val="0"/>
+          <w:numId w:val="0"/>
+        </w:numPr>
+        <w:kinsoku/>
+        <w:wordWrap/>
+        <w:overflowPunct/>
+        <w:topLinePunct w:val="0"/>
+        <w:autoSpaceDE/>
+        <w:autoSpaceDN/>
+        <w:bidi w:val="0"/>
+        <w:adjustRightInd/>
+        <w:snapToGrid/>
+        <w:jc w:val="both"/>
+        <w:textAlignment w:val="auto"/>
+        <w:outlineLvl w:val="9"/>
+        <w:rPr>
+          <w:rFonts w:hint="eastAsia" w:ascii="楷体" w:hAnsi="楷体" w:eastAsia="楷体" w:cs="楷体"/>
+          <w:sz w:val="22"/>
+          <w:szCs w:val="28"/>
+          <w:lang w:val="en-US" w:eastAsia="zh-CN"/>
+        </w:rPr>
+      </w:pPr>
+    </w:p>
+    <w:p>
+      <w:pPr>
+        <w:keepNext w:val="0"/>
+        <w:keepLines w:val="0"/>
+        <w:pageBreakBefore w:val="0"/>
+        <w:widowControl w:val="0"/>
+        <w:numPr>
+          <w:ilvl w:val="0"/>
+          <w:numId w:val="0"/>
+        </w:numPr>
+        <w:kinsoku/>
+        <w:wordWrap/>
+        <w:overflowPunct/>
+        <w:topLinePunct w:val="0"/>
+        <w:autoSpaceDE/>
+        <w:autoSpaceDN/>
+        <w:bidi w:val="0"/>
+        <w:adjustRightInd/>
+        <w:snapToGrid/>
+        <w:jc w:val="both"/>
+        <w:textAlignment w:val="auto"/>
+        <w:outlineLvl w:val="9"/>
+        <w:rPr>
+          <w:rFonts w:hint="eastAsia" w:ascii="楷体" w:hAnsi="楷体" w:eastAsia="楷体" w:cs="楷体"/>
+          <w:sz w:val="22"/>
+          <w:szCs w:val="28"/>
+          <w:lang w:val="en-US" w:eastAsia="zh-CN"/>
+        </w:rPr>
+      </w:pPr>
       <w:bookmarkStart w:id="0" w:name="_GoBack"/>
       <w:bookmarkEnd w:id="0"/>
     </w:p>
@@ -5618,7 +6368,7 @@
   <w:docDefaults>
     <w:rPrDefault>
       <w:rPr>
-        <w:rFonts w:asciiTheme="minorHAnsi" w:hAnsiTheme="minorHAnsi" w:eastAsiaTheme="minorEastAsia" w:cstheme="minorBidi"/>
+        <w:rFonts w:ascii="Times New Roman" w:hAnsi="Times New Roman" w:eastAsia="宋体" w:cs="Times New Roman"/>
       </w:rPr>
     </w:rPrDefault>
   </w:docDefaults>
@@ -5708,21 +6458,21 @@
     <w:lsdException w:unhideWhenUsed="0" w:uiPriority="0" w:semiHidden="0" w:name="Body Text Indent 2"/>
     <w:lsdException w:unhideWhenUsed="0" w:uiPriority="0" w:semiHidden="0" w:name="Body Text Indent 3"/>
     <w:lsdException w:unhideWhenUsed="0" w:uiPriority="0" w:semiHidden="0" w:name="Block Text"/>
-    <w:lsdException w:unhideWhenUsed="0" w:uiPriority="0" w:semiHidden="0" w:name="Hyperlink"/>
+    <w:lsdException w:qFormat="1" w:unhideWhenUsed="0" w:uiPriority="0" w:semiHidden="0" w:name="Hyperlink"/>
     <w:lsdException w:unhideWhenUsed="0" w:uiPriority="0" w:semiHidden="0" w:name="FollowedHyperlink"/>
     <w:lsdException w:qFormat="1" w:unhideWhenUsed="0" w:uiPriority="0" w:semiHidden="0" w:name="Strong"/>
     <w:lsdException w:qFormat="1" w:unhideWhenUsed="0" w:uiPriority="0" w:semiHidden="0" w:name="Emphasis"/>
     <w:lsdException w:unhideWhenUsed="0" w:uiPriority="0" w:semiHidden="0" w:name="Document Map"/>
     <w:lsdException w:unhideWhenUsed="0" w:uiPriority="0" w:semiHidden="0" w:name="Plain Text"/>
     <w:lsdException w:unhideWhenUsed="0" w:uiPriority="0" w:semiHidden="0" w:name="E-mail Signature"/>
-    <w:lsdException w:unhideWhenUsed="0" w:uiPriority="0" w:semiHidden="0" w:name="Normal (Web)"/>
+    <w:lsdException w:qFormat="1" w:unhideWhenUsed="0" w:uiPriority="0" w:semiHidden="0" w:name="Normal (Web)"/>
     <w:lsdException w:unhideWhenUsed="0" w:uiPriority="0" w:semiHidden="0" w:name="HTML Acronym"/>
     <w:lsdException w:unhideWhenUsed="0" w:uiPriority="0" w:semiHidden="0" w:name="HTML Address"/>
     <w:lsdException w:unhideWhenUsed="0" w:uiPriority="0" w:semiHidden="0" w:name="HTML Cite"/>
     <w:lsdException w:unhideWhenUsed="0" w:uiPriority="0" w:semiHidden="0" w:name="HTML Code"/>
     <w:lsdException w:unhideWhenUsed="0" w:uiPriority="0" w:semiHidden="0" w:name="HTML Definition"/>
     <w:lsdException w:unhideWhenUsed="0" w:uiPriority="0" w:semiHidden="0" w:name="HTML Keyboard"/>
-    <w:lsdException w:unhideWhenUsed="0" w:uiPriority="0" w:semiHidden="0" w:name="HTML Preformatted"/>
+    <w:lsdException w:qFormat="1" w:unhideWhenUsed="0" w:uiPriority="0" w:semiHidden="0" w:name="HTML Preformatted"/>
     <w:lsdException w:unhideWhenUsed="0" w:uiPriority="0" w:semiHidden="0" w:name="HTML Sample"/>
     <w:lsdException w:unhideWhenUsed="0" w:uiPriority="0" w:semiHidden="0" w:name="HTML Typewriter"/>
     <w:lsdException w:unhideWhenUsed="0" w:uiPriority="0" w:semiHidden="0" w:name="HTML Variable"/>
